--- a/Buczek_Jaremowicz_4_kreacyjne.docx
+++ b/Buczek_Jaremowicz_4_kreacyjne.docx
@@ -61,6 +61,34 @@
       </w:r>
       <w:r>
         <w:t>.</w:t>
+      </w:r>
+    </w:p>
+    <w:p>
+      <w:pPr>
+        <w:pStyle w:val="Akapitzlist"/>
+      </w:pPr>
+    </w:p>
+    <w:p>
+      <w:pPr>
+        <w:ind w:left="360"/>
+      </w:pPr>
+      <w:r>
+        <w:t xml:space="preserve">W trakcie wdrażania systemu magazynu okazało się, że wraz ze wzrostem ilości typów oferowanych produktów pojawił się problem z uporządkowaniem danych. Nowe, różniące się jedynie z pozoru rodzaje towarów zmuszały do powielania definicji obiektów dla praktycznie identycznych fizycznych elementów, różniących się w  zasadzie jedynie w szczególnych przypadkach. </w:t>
+      </w:r>
+      <w:r>
+        <w:br/>
+        <w:t xml:space="preserve">Dodano </w:t>
+      </w:r>
+      <w:proofErr w:type="spellStart"/>
+      <w:r>
+        <w:t>implemenację</w:t>
+      </w:r>
+      <w:proofErr w:type="spellEnd"/>
+      <w:r>
+        <w:t xml:space="preserve"> metody wytwórczej dla wyszczególnionych, aktualnie dwóch, „ typów towarów”  które dzięki swemu podobieństwu są przedstawiane za pomocą interfejsu</w:t>
+      </w:r>
+      <w:r>
+        <w:br/>
       </w:r>
       <w:r>
         <w:pict>
@@ -92,9 +120,13 @@
         <w:br/>
       </w:r>
       <w:r>
+        <w:rPr>
+          <w:noProof/>
+          <w:lang w:eastAsia="pl-PL"/>
+        </w:rPr>
         <w:lastRenderedPageBreak/>
         <w:drawing>
-          <wp:inline distT="0" distB="0" distL="0" distR="0" wp14:anchorId="3B34FED4" wp14:editId="428D9119">
+          <wp:inline distT="0" distB="0" distL="0" distR="0" wp14:anchorId="4DF29ABD" wp14:editId="6F27150E">
             <wp:extent cx="5972810" cy="5487035"/>
             <wp:effectExtent l="0" t="0" r="8890" b="0"/>
             <wp:docPr id="1" name="Obraz 1"/>
@@ -131,19 +163,187 @@
       </w:r>
       <w:r>
         <w:br/>
-        <w:t xml:space="preserve">W trakcie wdrażania systemu magazynu okazało się, że wraz ze wzrostem ilości typów oferowanych produktów pojawił się problem z uporządkowaniem danych. Nowe, różniące się jedynie z pozoru rodzaje towarów zmuszały do powielania definicji obiektów dla praktycznie identycznych fizycznych elementów, różniących się w  zasadzie jedynie w szczególnych przypadkach. </w:t>
-      </w:r>
-      <w:r>
-        <w:br/>
-        <w:t xml:space="preserve">Dodano </w:t>
+      </w:r>
+    </w:p>
+    <w:p>
+      <w:r>
+        <w:br w:type="page"/>
+      </w:r>
+    </w:p>
+    <w:p>
+      <w:pPr>
+        <w:pStyle w:val="Akapitzlist"/>
+        <w:numPr>
+          <w:ilvl w:val="0"/>
+          <w:numId w:val="1"/>
+        </w:numPr>
+        <w:rPr>
+          <w:sz w:val="32"/>
+          <w:szCs w:val="32"/>
+        </w:rPr>
+      </w:pPr>
+      <w:r>
+        <w:rPr>
+          <w:b/>
+          <w:sz w:val="32"/>
+          <w:szCs w:val="32"/>
+        </w:rPr>
+        <w:lastRenderedPageBreak/>
+        <w:t>Singleton</w:t>
+      </w:r>
+    </w:p>
+    <w:p>
+      <w:pPr>
+        <w:rPr>
+          <w:sz w:val="24"/>
+          <w:szCs w:val="24"/>
+        </w:rPr>
+      </w:pPr>
+      <w:r>
+        <w:rPr>
+          <w:sz w:val="24"/>
+          <w:szCs w:val="24"/>
+        </w:rPr>
+        <w:t xml:space="preserve">Wykonywanie akcji magazynowych przez wielu aktorów może </w:t>
+      </w:r>
+      <w:r>
+        <w:rPr>
+          <w:sz w:val="24"/>
+          <w:szCs w:val="24"/>
+        </w:rPr>
+        <w:t>doprowadzić</w:t>
+      </w:r>
+      <w:r>
+        <w:rPr>
+          <w:sz w:val="24"/>
+          <w:szCs w:val="24"/>
+        </w:rPr>
+        <w:t xml:space="preserve"> do błędów w informacjach wynikających np. z wykonania operacji pobrania towaru przez dwóch użytkowników jednocześnie. W celu rozwiązania tego problemu dodaliśmy </w:t>
+      </w:r>
+      <w:r>
+        <w:rPr>
+          <w:sz w:val="24"/>
+          <w:szCs w:val="24"/>
+        </w:rPr>
+        <w:t>dodatkową</w:t>
+      </w:r>
+      <w:r>
+        <w:rPr>
+          <w:sz w:val="24"/>
+          <w:szCs w:val="24"/>
+        </w:rPr>
+        <w:t xml:space="preserve"> warstwę abstrakcji do obsługi fizycznego stanu magazynu w postaci </w:t>
       </w:r>
       <w:proofErr w:type="spellStart"/>
       <w:r>
-        <w:t>implemenację</w:t>
+        <w:rPr>
+          <w:sz w:val="24"/>
+          <w:szCs w:val="24"/>
+        </w:rPr>
+        <w:t>singletona</w:t>
       </w:r>
       <w:proofErr w:type="spellEnd"/>
       <w:r>
-        <w:t xml:space="preserve"> metody wytwórczej dla wyszczególnionych, aktualnie dwóch, „ typów towarów”  które dzięki swemu podobieństwu są przedstawiane za pomocą interfejsu </w:t>
+        <w:rPr>
+          <w:sz w:val="24"/>
+          <w:szCs w:val="24"/>
+        </w:rPr>
+        <w:t xml:space="preserve"> Managera Magazynu.</w:t>
+      </w:r>
+    </w:p>
+    <w:p>
+      <w:pPr>
+        <w:rPr>
+          <w:sz w:val="24"/>
+          <w:szCs w:val="24"/>
+        </w:rPr>
+      </w:pPr>
+      <w:r>
+        <w:rPr>
+          <w:sz w:val="24"/>
+          <w:szCs w:val="24"/>
+        </w:rPr>
+        <w:t xml:space="preserve">Od teraz każdy magazynier wykonując akcje na bazie danych będzie musiał w pierwszej kolejności pobrać </w:t>
+      </w:r>
+      <w:proofErr w:type="spellStart"/>
+      <w:r>
+        <w:rPr>
+          <w:sz w:val="24"/>
+          <w:szCs w:val="24"/>
+        </w:rPr>
+        <w:t>akutalnie</w:t>
+      </w:r>
+      <w:proofErr w:type="spellEnd"/>
+      <w:r>
+        <w:rPr>
+          <w:sz w:val="24"/>
+          <w:szCs w:val="24"/>
+        </w:rPr>
+        <w:t xml:space="preserve"> używanego managera i z jego pomocą wykonać zamierzona akcję.</w:t>
+      </w:r>
+    </w:p>
+    <w:p>
+      <w:pPr>
+        <w:rPr>
+          <w:sz w:val="24"/>
+          <w:szCs w:val="24"/>
+        </w:rPr>
+      </w:pPr>
+      <w:r>
+        <w:rPr>
+          <w:sz w:val="24"/>
+          <w:szCs w:val="24"/>
+        </w:rPr>
+        <w:t>Manager w swojej logice będzie odpowiedzialny za kolejkowanie tych akcji oraz przeprowadzenie ich w taki sposób aby nie doprowadzić do błędów w systemie.</w:t>
+      </w:r>
+    </w:p>
+    <w:p>
+      <w:pPr>
+        <w:rPr>
+          <w:sz w:val="24"/>
+          <w:szCs w:val="24"/>
+        </w:rPr>
+      </w:pPr>
+      <w:r>
+        <w:rPr>
+          <w:sz w:val="24"/>
+          <w:szCs w:val="24"/>
+        </w:rPr>
+        <w:drawing>
+          <wp:inline distT="0" distB="0" distL="0" distR="0" wp14:anchorId="4D6835BF" wp14:editId="653110A9">
+            <wp:extent cx="5210903" cy="3991532"/>
+            <wp:effectExtent l="0" t="0" r="8890" b="9525"/>
+            <wp:docPr id="2" name="Obraz 2"/>
+            <wp:cNvGraphicFramePr>
+              <a:graphicFrameLocks xmlns:a="http://schemas.openxmlformats.org/drawingml/2006/main" noChangeAspect="1"/>
+            </wp:cNvGraphicFramePr>
+            <a:graphic xmlns:a="http://schemas.openxmlformats.org/drawingml/2006/main">
+              <a:graphicData uri="http://schemas.openxmlformats.org/drawingml/2006/picture">
+                <pic:pic xmlns:pic="http://schemas.openxmlformats.org/drawingml/2006/picture">
+                  <pic:nvPicPr>
+                    <pic:cNvPr id="0" name=""/>
+                    <pic:cNvPicPr/>
+                  </pic:nvPicPr>
+                  <pic:blipFill>
+                    <a:blip r:embed="rId8"/>
+                    <a:stretch>
+                      <a:fillRect/>
+                    </a:stretch>
+                  </pic:blipFill>
+                  <pic:spPr>
+                    <a:xfrm>
+                      <a:off x="0" y="0"/>
+                      <a:ext cx="5210903" cy="3991532"/>
+                    </a:xfrm>
+                    <a:prstGeom prst="rect">
+                      <a:avLst/>
+                    </a:prstGeom>
+                  </pic:spPr>
+                </pic:pic>
+              </a:graphicData>
+            </a:graphic>
+          </wp:inline>
+        </w:drawing>
       </w:r>
       <w:bookmarkStart w:id="0" w:name="_GoBack"/>
       <w:bookmarkEnd w:id="0"/>

--- a/Buczek_Jaremowicz_4_kreacyjne.docx
+++ b/Buczek_Jaremowicz_4_kreacyjne.docx
@@ -265,15 +265,13 @@
         </w:rPr>
         <w:t xml:space="preserve">Od teraz każdy magazynier wykonując akcje na bazie danych będzie musiał w pierwszej kolejności pobrać </w:t>
       </w:r>
-      <w:proofErr w:type="spellStart"/>
-      <w:r>
-        <w:rPr>
-          <w:sz w:val="24"/>
-          <w:szCs w:val="24"/>
-        </w:rPr>
-        <w:t>akutalnie</w:t>
-      </w:r>
-      <w:proofErr w:type="spellEnd"/>
+      <w:r>
+        <w:rPr>
+          <w:sz w:val="24"/>
+          <w:szCs w:val="24"/>
+        </w:rPr>
+        <w:t>aktualnie</w:t>
+      </w:r>
       <w:r>
         <w:rPr>
           <w:sz w:val="24"/>
@@ -296,6 +294,8 @@
         </w:rPr>
         <w:t>Manager w swojej logice będzie odpowiedzialny za kolejkowanie tych akcji oraz przeprowadzenie ich w taki sposób aby nie doprowadzić do błędów w systemie.</w:t>
       </w:r>
+      <w:bookmarkStart w:id="0" w:name="_GoBack"/>
+      <w:bookmarkEnd w:id="0"/>
     </w:p>
     <w:p>
       <w:pPr>
@@ -306,8 +306,10 @@
       </w:pPr>
       <w:r>
         <w:rPr>
-          <w:sz w:val="24"/>
-          <w:szCs w:val="24"/>
+          <w:noProof/>
+          <w:sz w:val="24"/>
+          <w:szCs w:val="24"/>
+          <w:lang w:eastAsia="pl-PL"/>
         </w:rPr>
         <w:drawing>
           <wp:inline distT="0" distB="0" distL="0" distR="0" wp14:anchorId="4D6835BF" wp14:editId="653110A9">
@@ -345,8 +347,6 @@
           </wp:inline>
         </w:drawing>
       </w:r>
-      <w:bookmarkStart w:id="0" w:name="_GoBack"/>
-      <w:bookmarkEnd w:id="0"/>
     </w:p>
     <w:sectPr>
       <w:pgSz w:w="11906" w:h="16838"/>

--- a/Buczek_Jaremowicz_4_kreacyjne.docx
+++ b/Buczek_Jaremowicz_4_kreacyjne.docx
@@ -3,19 +3,47 @@
 <w:document xmlns:wpc="http://schemas.microsoft.com/office/word/2010/wordprocessingCanvas" xmlns:mc="http://schemas.openxmlformats.org/markup-compatibility/2006" xmlns:o="urn:schemas-microsoft-com:office:office" xmlns:r="http://schemas.openxmlformats.org/officeDocument/2006/relationships" xmlns:m="http://schemas.openxmlformats.org/officeDocument/2006/math" xmlns:v="urn:schemas-microsoft-com:vml" xmlns:wp14="http://schemas.microsoft.com/office/word/2010/wordprocessingDrawing" xmlns:wp="http://schemas.openxmlformats.org/drawingml/2006/wordprocessingDrawing" xmlns:w10="urn:schemas-microsoft-com:office:word" xmlns:w="http://schemas.openxmlformats.org/wordprocessingml/2006/main" xmlns:w14="http://schemas.microsoft.com/office/word/2010/wordml" xmlns:wpg="http://schemas.microsoft.com/office/word/2010/wordprocessingGroup" xmlns:wpi="http://schemas.microsoft.com/office/word/2010/wordprocessingInk" xmlns:wne="http://schemas.microsoft.com/office/word/2006/wordml" xmlns:wps="http://schemas.microsoft.com/office/word/2010/wordprocessingShape" mc:Ignorable="w14 wp14">
   <w:body>
     <w:p>
-      <w:r>
+      <w:pPr>
+        <w:rPr>
+          <w:sz w:val="24"/>
+        </w:rPr>
+      </w:pPr>
+      <w:bookmarkStart w:id="0" w:name="_GoBack"/>
+      <w:r>
+        <w:rPr>
+          <w:sz w:val="24"/>
+        </w:rPr>
         <w:t>Michał Buczek</w:t>
       </w:r>
       <w:r>
+        <w:rPr>
+          <w:sz w:val="24"/>
+        </w:rPr>
+        <w:t xml:space="preserve"> 279718</w:t>
+      </w:r>
+      <w:r>
+        <w:rPr>
+          <w:sz w:val="24"/>
+        </w:rPr>
         <w:br/>
         <w:t xml:space="preserve">Maciej </w:t>
       </w:r>
       <w:proofErr w:type="spellStart"/>
       <w:r>
+        <w:rPr>
+          <w:sz w:val="24"/>
+        </w:rPr>
         <w:t>Jaremowicz</w:t>
       </w:r>
       <w:proofErr w:type="spellEnd"/>
+      <w:r>
+        <w:rPr>
+          <w:sz w:val="24"/>
+        </w:rPr>
+        <w:t xml:space="preserve"> 301167</w:t>
+      </w:r>
     </w:p>
+    <w:bookmarkEnd w:id="0"/>
     <w:p/>
     <w:p>
       <w:pPr>
@@ -32,6 +60,21 @@
           <w:szCs w:val="32"/>
         </w:rPr>
         <w:tab/>
+      </w:r>
+      <w:r>
+        <w:rPr>
+          <w:b/>
+          <w:sz w:val="32"/>
+          <w:szCs w:val="32"/>
+        </w:rPr>
+        <w:t xml:space="preserve">Lab 4. </w:t>
+      </w:r>
+      <w:r>
+        <w:rPr>
+          <w:b/>
+          <w:sz w:val="32"/>
+          <w:szCs w:val="32"/>
+        </w:rPr>
         <w:t>Wzorce Kreacyjne</w:t>
       </w:r>
     </w:p>
@@ -42,6 +85,7 @@
           <w:ilvl w:val="0"/>
           <w:numId w:val="1"/>
         </w:numPr>
+        <w:ind w:hanging="11"/>
       </w:pPr>
       <w:proofErr w:type="spellStart"/>
       <w:r>
@@ -263,7 +307,21 @@
           <w:sz w:val="24"/>
           <w:szCs w:val="24"/>
         </w:rPr>
-        <w:t xml:space="preserve">Od teraz każdy magazynier wykonując akcje na bazie danych będzie musiał w pierwszej kolejności pobrać </w:t>
+        <w:t xml:space="preserve">Od teraz </w:t>
+      </w:r>
+      <w:r>
+        <w:rPr>
+          <w:sz w:val="24"/>
+          <w:szCs w:val="24"/>
+        </w:rPr>
+        <w:t xml:space="preserve">klasa magazynier straciła możliwość wykonania operacji na danych, </w:t>
+      </w:r>
+      <w:r>
+        <w:rPr>
+          <w:sz w:val="24"/>
+          <w:szCs w:val="24"/>
+        </w:rPr>
+        <w:t xml:space="preserve">każdy magazynier wykonując akcje na bazie danych będzie musiał w pierwszej kolejności pobrać </w:t>
       </w:r>
       <w:r>
         <w:rPr>
@@ -294,8 +352,6 @@
         </w:rPr>
         <w:t>Manager w swojej logice będzie odpowiedzialny za kolejkowanie tych akcji oraz przeprowadzenie ich w taki sposób aby nie doprowadzić do błędów w systemie.</w:t>
       </w:r>
-      <w:bookmarkStart w:id="0" w:name="_GoBack"/>
-      <w:bookmarkEnd w:id="0"/>
     </w:p>
     <w:p>
       <w:pPr>
@@ -336,6 +392,72 @@
                     <a:xfrm>
                       <a:off x="0" y="0"/>
                       <a:ext cx="5210903" cy="3991532"/>
+                    </a:xfrm>
+                    <a:prstGeom prst="rect">
+                      <a:avLst/>
+                    </a:prstGeom>
+                  </pic:spPr>
+                </pic:pic>
+              </a:graphicData>
+            </a:graphic>
+          </wp:inline>
+        </w:drawing>
+      </w:r>
+    </w:p>
+    <w:p>
+      <w:pPr>
+        <w:rPr>
+          <w:sz w:val="24"/>
+          <w:szCs w:val="24"/>
+        </w:rPr>
+      </w:pPr>
+      <w:r>
+        <w:rPr>
+          <w:sz w:val="24"/>
+          <w:szCs w:val="24"/>
+        </w:rPr>
+        <w:lastRenderedPageBreak/>
+        <w:t>Zaktualizowany diagram aktywności:</w:t>
+      </w:r>
+      <w:r>
+        <w:rPr>
+          <w:sz w:val="24"/>
+          <w:szCs w:val="24"/>
+        </w:rPr>
+        <w:br/>
+      </w:r>
+      <w:r>
+        <w:rPr>
+          <w:noProof/>
+          <w:sz w:val="24"/>
+          <w:szCs w:val="24"/>
+          <w:lang w:eastAsia="pl-PL"/>
+        </w:rPr>
+        <w:drawing>
+          <wp:inline distT="0" distB="0" distL="0" distR="0" wp14:anchorId="2591158C" wp14:editId="4592463B">
+            <wp:extent cx="5972810" cy="4730750"/>
+            <wp:effectExtent l="0" t="0" r="8890" b="0"/>
+            <wp:docPr id="3" name="Obraz 3"/>
+            <wp:cNvGraphicFramePr>
+              <a:graphicFrameLocks xmlns:a="http://schemas.openxmlformats.org/drawingml/2006/main" noChangeAspect="1"/>
+            </wp:cNvGraphicFramePr>
+            <a:graphic xmlns:a="http://schemas.openxmlformats.org/drawingml/2006/main">
+              <a:graphicData uri="http://schemas.openxmlformats.org/drawingml/2006/picture">
+                <pic:pic xmlns:pic="http://schemas.openxmlformats.org/drawingml/2006/picture">
+                  <pic:nvPicPr>
+                    <pic:cNvPr id="0" name=""/>
+                    <pic:cNvPicPr/>
+                  </pic:nvPicPr>
+                  <pic:blipFill>
+                    <a:blip r:embed="rId9"/>
+                    <a:stretch>
+                      <a:fillRect/>
+                    </a:stretch>
+                  </pic:blipFill>
+                  <pic:spPr>
+                    <a:xfrm>
+                      <a:off x="0" y="0"/>
+                      <a:ext cx="5972810" cy="4730750"/>
                     </a:xfrm>
                     <a:prstGeom prst="rect">
                       <a:avLst/>

--- a/Buczek_Jaremowicz_4_kreacyjne.docx
+++ b/Buczek_Jaremowicz_4_kreacyjne.docx
@@ -8,7 +8,6 @@
           <w:sz w:val="24"/>
         </w:rPr>
       </w:pPr>
-      <w:bookmarkStart w:id="0" w:name="_GoBack"/>
       <w:r>
         <w:rPr>
           <w:sz w:val="24"/>
@@ -43,7 +42,6 @@
         <w:t xml:space="preserve"> 301167</w:t>
       </w:r>
     </w:p>
-    <w:bookmarkEnd w:id="0"/>
     <w:p/>
     <w:p>
       <w:pPr>
@@ -362,16 +360,14 @@
       </w:pPr>
       <w:r>
         <w:rPr>
-          <w:noProof/>
-          <w:sz w:val="24"/>
-          <w:szCs w:val="24"/>
-          <w:lang w:eastAsia="pl-PL"/>
+          <w:sz w:val="24"/>
+          <w:szCs w:val="24"/>
         </w:rPr>
         <w:drawing>
-          <wp:inline distT="0" distB="0" distL="0" distR="0" wp14:anchorId="4D6835BF" wp14:editId="653110A9">
-            <wp:extent cx="5210903" cy="3991532"/>
-            <wp:effectExtent l="0" t="0" r="8890" b="9525"/>
-            <wp:docPr id="2" name="Obraz 2"/>
+          <wp:inline distT="0" distB="0" distL="0" distR="0" wp14:anchorId="3802E875" wp14:editId="2E768CB2">
+            <wp:extent cx="5353798" cy="4182059"/>
+            <wp:effectExtent l="0" t="0" r="0" b="9525"/>
+            <wp:docPr id="4" name="Obraz 4"/>
             <wp:cNvGraphicFramePr>
               <a:graphicFrameLocks xmlns:a="http://schemas.openxmlformats.org/drawingml/2006/main" noChangeAspect="1"/>
             </wp:cNvGraphicFramePr>
@@ -391,7 +387,7 @@
                   <pic:spPr>
                     <a:xfrm>
                       <a:off x="0" y="0"/>
-                      <a:ext cx="5210903" cy="3991532"/>
+                      <a:ext cx="5353798" cy="4182059"/>
                     </a:xfrm>
                     <a:prstGeom prst="rect">
                       <a:avLst/>
@@ -403,6 +399,8 @@
           </wp:inline>
         </w:drawing>
       </w:r>
+      <w:bookmarkStart w:id="0" w:name="_GoBack"/>
+      <w:bookmarkEnd w:id="0"/>
     </w:p>
     <w:p>
       <w:pPr>
